--- a/doc/Moss-graph-viewr-บทที่ 3-new.docx
+++ b/doc/Moss-graph-viewr-บทที่ 3-new.docx
@@ -8267,12 +8267,13 @@
         <w:t>ส่วนแสดงผลกราฟคือส่วนที่จะวาดกราฟในส่วนต่างๆ ออกมาไม่ว่าจะเป็นส่วนของจุดตัด เส้นเชื่อม โดยจะอธิบายการสร้างแต่ล่ะส่วนดังนี้</w:t>
       </w:r>
     </w:p>
+    <w:p/>
     <w:p>
       <w:pPr>
         <w:pStyle w:val="a9"/>
         <w:numPr>
           <w:ilvl w:val="2"/>
-          <w:numId w:val="5"/>
+          <w:numId w:val="10"/>
         </w:numPr>
         <w:rPr>
           <w:b/>
@@ -8342,7 +8343,16 @@
           <w:szCs w:val="32"/>
           <w:cs/>
         </w:rPr>
-        <w:t>และต้องกำหนด</w:t>
+        <w:t>และ</w:t>
+      </w:r>
+      <w:r>
+        <w:rPr>
+          <w:rFonts w:hint="cs"/>
+          <w:szCs w:val="32"/>
+          <w:cs/>
+        </w:rPr>
+        <w:lastRenderedPageBreak/>
+        <w:t>ต้องกำหนด</w:t>
       </w:r>
       <w:r>
         <w:rPr>
@@ -8435,7 +8445,6 @@
           <w:rFonts w:hint="cs"/>
           <w:noProof/>
         </w:rPr>
-        <w:lastRenderedPageBreak/>
         <w:drawing>
           <wp:inline distT="0" distB="0" distL="0" distR="0">
             <wp:extent cx="3065836" cy="2543175"/>
@@ -9214,7 +9223,7 @@
         <w:pStyle w:val="a9"/>
         <w:numPr>
           <w:ilvl w:val="2"/>
-          <w:numId w:val="5"/>
+          <w:numId w:val="10"/>
         </w:numPr>
         <w:rPr>
           <w:b/>
@@ -10266,7 +10275,6 @@
         <w:ind w:firstLine="0"/>
         <w:jc w:val="left"/>
         <w:rPr>
-          <w:rFonts w:hint="cs"/>
           <w:b w:val="0"/>
           <w:bCs w:val="0"/>
           <w:sz w:val="32"/>
@@ -10405,13 +10413,7 @@
         <w:t>Quadrant</w:t>
       </w:r>
     </w:p>
-    <w:p>
-      <w:pPr>
-        <w:rPr>
-          <w:rFonts w:hint="cs"/>
-        </w:rPr>
-      </w:pPr>
-    </w:p>
+    <w:p/>
     <w:p>
       <w:r>
         <w:rPr>
@@ -10487,7 +10489,6 @@
         <w:pStyle w:val="a3"/>
         <w:ind w:firstLine="0"/>
         <w:rPr>
-          <w:rFonts w:hint="cs"/>
           <w:b w:val="0"/>
           <w:bCs w:val="0"/>
           <w:sz w:val="32"/>
@@ -10620,9 +10621,6 @@
     <w:p>
       <w:pPr>
         <w:pStyle w:val="2"/>
-        <w:rPr>
-          <w:rFonts w:hint="cs"/>
-        </w:rPr>
       </w:pPr>
       <w:r>
         <w:rPr>
@@ -10634,11 +10632,6 @@
       </w:r>
     </w:p>
     <w:p>
-      <w:pPr>
-        <w:rPr>
-          <w:rFonts w:hint="cs"/>
-        </w:rPr>
-      </w:pPr>
       <w:r>
         <w:rPr>
           <w:rFonts w:hint="cs"/>
@@ -10669,11 +10662,6 @@
       </w:r>
     </w:p>
     <w:p>
-      <w:pPr>
-        <w:rPr>
-          <w:rFonts w:hint="cs"/>
-        </w:rPr>
-      </w:pPr>
       <w:r>
         <w:rPr>
           <w:rFonts w:hint="cs"/>
@@ -10709,9 +10697,6 @@
           <w:ilvl w:val="0"/>
           <w:numId w:val="8"/>
         </w:numPr>
-        <w:rPr>
-          <w:rFonts w:hint="cs"/>
-        </w:rPr>
       </w:pPr>
       <w:r>
         <w:rPr>
@@ -10743,10 +10728,6 @@
           <w:ilvl w:val="0"/>
           <w:numId w:val="8"/>
         </w:numPr>
-        <w:rPr>
-          <w:rFonts w:hint="cs"/>
-          <w:cs/>
-        </w:rPr>
       </w:pPr>
       <w:r>
         <w:rPr>
@@ -10765,15 +10746,1160 @@
     </w:p>
     <w:p>
       <w:pPr>
+        <w:pStyle w:val="a9"/>
+        <w:ind w:left="1224" w:firstLine="0"/>
+        <w:rPr>
+          <w:cs/>
+        </w:rPr>
+      </w:pPr>
+    </w:p>
+    <w:p>
+      <w:pPr>
+        <w:pStyle w:val="a9"/>
+        <w:numPr>
+          <w:ilvl w:val="2"/>
+          <w:numId w:val="11"/>
+        </w:numPr>
+        <w:rPr>
+          <w:b/>
+          <w:bCs/>
+          <w:szCs w:val="32"/>
+        </w:rPr>
+      </w:pPr>
+      <w:r>
+        <w:rPr>
+          <w:rFonts w:hint="cs"/>
+          <w:b/>
+          <w:bCs/>
+          <w:szCs w:val="32"/>
+          <w:cs/>
+        </w:rPr>
+        <w:t>การอ่าน</w:t>
+      </w:r>
+      <w:r>
+        <w:rPr>
+          <w:rFonts w:hint="cs"/>
+          <w:b/>
+          <w:bCs/>
+          <w:szCs w:val="32"/>
+          <w:cs/>
+        </w:rPr>
+        <w:t xml:space="preserve">ไฟล์ </w:t>
+      </w:r>
+      <w:r>
+        <w:rPr>
+          <w:b/>
+          <w:bCs/>
+          <w:szCs w:val="32"/>
+        </w:rPr>
+        <w:t xml:space="preserve">GraphML </w:t>
+      </w:r>
+      <w:r>
+        <w:rPr>
+          <w:rFonts w:hint="cs"/>
+          <w:b/>
+          <w:bCs/>
+          <w:szCs w:val="32"/>
+          <w:cs/>
+        </w:rPr>
+        <w:t>ขึ้นมาแสดงผล</w:t>
+      </w:r>
+    </w:p>
+    <w:p>
+      <w:pPr>
+        <w:pStyle w:val="a9"/>
+        <w:ind w:left="567" w:firstLine="510"/>
+        <w:rPr>
+          <w:szCs w:val="32"/>
+        </w:rPr>
+      </w:pPr>
+      <w:r>
+        <w:rPr>
+          <w:rFonts w:hint="cs"/>
+          <w:szCs w:val="32"/>
+          <w:cs/>
+        </w:rPr>
+        <w:t xml:space="preserve">การอ่านไฟล์ </w:t>
+      </w:r>
+      <w:r>
+        <w:rPr>
+          <w:szCs w:val="32"/>
+        </w:rPr>
+        <w:t xml:space="preserve">GraphML </w:t>
+      </w:r>
+      <w:r>
+        <w:rPr>
+          <w:rFonts w:hint="cs"/>
+          <w:szCs w:val="32"/>
+          <w:cs/>
+        </w:rPr>
+        <w:t xml:space="preserve">ขึ้นมาแสดงผลใช้ </w:t>
+      </w:r>
+      <w:r>
+        <w:rPr>
+          <w:szCs w:val="32"/>
+        </w:rPr>
+        <w:t>parser</w:t>
+      </w:r>
+      <w:r>
+        <w:rPr>
+          <w:rFonts w:hint="cs"/>
+          <w:szCs w:val="32"/>
+          <w:cs/>
+        </w:rPr>
+        <w:t xml:space="preserve"> ของภาษาไพธอนเองที่ชื่อว่า </w:t>
+      </w:r>
+      <w:r>
+        <w:rPr>
+          <w:szCs w:val="32"/>
+        </w:rPr>
+        <w:t xml:space="preserve">minidom </w:t>
+      </w:r>
+      <w:r>
+        <w:rPr>
+          <w:rFonts w:hint="cs"/>
+          <w:szCs w:val="32"/>
+          <w:cs/>
+        </w:rPr>
+        <w:t xml:space="preserve">ในการอ่านไฟล์ </w:t>
+      </w:r>
+      <w:r>
+        <w:rPr>
+          <w:szCs w:val="32"/>
+        </w:rPr>
+        <w:t xml:space="preserve">xml </w:t>
+      </w:r>
+      <w:r>
+        <w:rPr>
+          <w:rFonts w:hint="cs"/>
+          <w:szCs w:val="32"/>
+          <w:cs/>
+        </w:rPr>
+        <w:t xml:space="preserve">ของข้อมูลเข้าโดยจะเลือกอ่านขึ้นมาเฉพาะ </w:t>
+      </w:r>
+      <w:r>
+        <w:rPr>
+          <w:szCs w:val="32"/>
+        </w:rPr>
+        <w:t xml:space="preserve">element </w:t>
+      </w:r>
+      <w:r>
+        <w:rPr>
+          <w:rFonts w:hint="cs"/>
+          <w:szCs w:val="32"/>
+          <w:cs/>
+        </w:rPr>
+        <w:t>ของ</w:t>
+      </w:r>
+      <w:r>
+        <w:rPr>
+          <w:rFonts w:hint="cs"/>
+          <w:szCs w:val="32"/>
+          <w:cs/>
+        </w:rPr>
+        <w:t xml:space="preserve"> </w:t>
+      </w:r>
+      <w:r>
+        <w:rPr>
+          <w:szCs w:val="32"/>
+        </w:rPr>
+        <w:t xml:space="preserve">node </w:t>
+      </w:r>
+      <w:r>
+        <w:rPr>
+          <w:rFonts w:hint="cs"/>
+          <w:szCs w:val="32"/>
+          <w:cs/>
+        </w:rPr>
+        <w:t xml:space="preserve">และ </w:t>
+      </w:r>
+      <w:r>
+        <w:rPr>
+          <w:szCs w:val="32"/>
+        </w:rPr>
+        <w:t xml:space="preserve">edge </w:t>
+      </w:r>
+      <w:r>
+        <w:rPr>
+          <w:rFonts w:hint="cs"/>
+          <w:szCs w:val="32"/>
+          <w:cs/>
+        </w:rPr>
+        <w:t>เท่านั้น โดยส่วนประกอบที่เลือกอ่านขึ้นมาดูได้จากไฟล์ตัวอย่างนี้</w:t>
+      </w:r>
+    </w:p>
+    <w:p>
+      <w:pPr>
+        <w:pStyle w:val="a9"/>
+        <w:ind w:left="567" w:firstLine="510"/>
+        <w:rPr>
+          <w:szCs w:val="32"/>
+          <w:cs/>
+        </w:rPr>
+      </w:pPr>
+    </w:p>
+    <w:p>
+      <w:pPr>
+        <w:keepNext/>
         <w:ind w:firstLine="0"/>
         <w:jc w:val="center"/>
-        <w:rPr>
-          <w:cs/>
-        </w:rPr>
-      </w:pPr>
+      </w:pPr>
+      <w:r>
+        <w:rPr>
+          <w:rFonts w:hint="cs"/>
+          <w:noProof/>
+        </w:rPr>
+        <w:drawing>
+          <wp:inline distT="0" distB="0" distL="0" distR="0">
+            <wp:extent cx="4837795" cy="2162175"/>
+            <wp:effectExtent l="19050" t="0" r="905" b="0"/>
+            <wp:docPr id="10" name="รูปภาพ 9" descr="readfile.png"/>
+            <wp:cNvGraphicFramePr>
+              <a:graphicFrameLocks xmlns:a="http://schemas.openxmlformats.org/drawingml/2006/main" noChangeAspect="1"/>
+            </wp:cNvGraphicFramePr>
+            <a:graphic xmlns:a="http://schemas.openxmlformats.org/drawingml/2006/main">
+              <a:graphicData uri="http://schemas.openxmlformats.org/drawingml/2006/picture">
+                <pic:pic xmlns:pic="http://schemas.openxmlformats.org/drawingml/2006/picture">
+                  <pic:nvPicPr>
+                    <pic:cNvPr id="0" name="readfile.png"/>
+                    <pic:cNvPicPr/>
+                  </pic:nvPicPr>
+                  <pic:blipFill>
+                    <a:blip r:embed="rId18"/>
+                    <a:stretch>
+                      <a:fillRect/>
+                    </a:stretch>
+                  </pic:blipFill>
+                  <pic:spPr>
+                    <a:xfrm>
+                      <a:off x="0" y="0"/>
+                      <a:ext cx="4834901" cy="2160882"/>
+                    </a:xfrm>
+                    <a:prstGeom prst="rect">
+                      <a:avLst/>
+                    </a:prstGeom>
+                  </pic:spPr>
+                </pic:pic>
+              </a:graphicData>
+            </a:graphic>
+          </wp:inline>
+        </w:drawing>
+      </w:r>
+    </w:p>
+    <w:p>
+      <w:pPr>
+        <w:keepNext/>
+        <w:ind w:firstLine="0"/>
+        <w:jc w:val="center"/>
+      </w:pPr>
+    </w:p>
+    <w:p>
+      <w:pPr>
+        <w:pStyle w:val="a3"/>
+        <w:ind w:firstLine="0"/>
+        <w:jc w:val="left"/>
+        <w:rPr>
+          <w:b w:val="0"/>
+          <w:bCs w:val="0"/>
+          <w:sz w:val="32"/>
+          <w:szCs w:val="32"/>
+        </w:rPr>
+      </w:pPr>
+      <w:r>
+        <w:rPr>
+          <w:rFonts w:hint="cs"/>
+          <w:sz w:val="32"/>
+          <w:szCs w:val="32"/>
+          <w:cs/>
+        </w:rPr>
+        <w:t xml:space="preserve">รูปที่ </w:t>
+      </w:r>
+      <w:r>
+        <w:rPr>
+          <w:sz w:val="32"/>
+          <w:szCs w:val="32"/>
+        </w:rPr>
+        <w:fldChar w:fldCharType="begin"/>
+      </w:r>
+      <w:r>
+        <w:rPr>
+          <w:sz w:val="32"/>
+          <w:szCs w:val="32"/>
+        </w:rPr>
+        <w:instrText xml:space="preserve"> STYLEREF 1 \s </w:instrText>
+      </w:r>
+      <w:r>
+        <w:rPr>
+          <w:sz w:val="32"/>
+          <w:szCs w:val="32"/>
+        </w:rPr>
+        <w:fldChar w:fldCharType="separate"/>
+      </w:r>
+      <w:r>
+        <w:rPr>
+          <w:noProof/>
+          <w:sz w:val="32"/>
+          <w:szCs w:val="32"/>
+        </w:rPr>
+        <w:t>3</w:t>
+      </w:r>
+      <w:r>
+        <w:rPr>
+          <w:sz w:val="32"/>
+          <w:szCs w:val="32"/>
+        </w:rPr>
+        <w:fldChar w:fldCharType="end"/>
+      </w:r>
+      <w:r>
+        <w:rPr>
+          <w:sz w:val="32"/>
+          <w:szCs w:val="32"/>
+        </w:rPr>
+        <w:noBreakHyphen/>
+      </w:r>
+      <w:r>
+        <w:rPr>
+          <w:sz w:val="32"/>
+          <w:szCs w:val="32"/>
+        </w:rPr>
+        <w:fldChar w:fldCharType="begin"/>
+      </w:r>
+      <w:r>
+        <w:rPr>
+          <w:sz w:val="32"/>
+          <w:szCs w:val="32"/>
+        </w:rPr>
+        <w:instrText xml:space="preserve"> SEQ </w:instrText>
+      </w:r>
+      <w:r>
+        <w:rPr>
+          <w:sz w:val="32"/>
+          <w:szCs w:val="32"/>
+          <w:cs/>
+        </w:rPr>
+        <w:instrText>รูปที่</w:instrText>
+      </w:r>
+      <w:r>
+        <w:rPr>
+          <w:sz w:val="32"/>
+          <w:szCs w:val="32"/>
+        </w:rPr>
+        <w:instrText xml:space="preserve">_ \* ARABIC \s 1 </w:instrText>
+      </w:r>
+      <w:r>
+        <w:rPr>
+          <w:sz w:val="32"/>
+          <w:szCs w:val="32"/>
+        </w:rPr>
+        <w:fldChar w:fldCharType="separate"/>
+      </w:r>
+      <w:r>
+        <w:rPr>
+          <w:noProof/>
+          <w:sz w:val="32"/>
+          <w:szCs w:val="32"/>
+        </w:rPr>
+        <w:t>13</w:t>
+      </w:r>
+      <w:r>
+        <w:rPr>
+          <w:sz w:val="32"/>
+          <w:szCs w:val="32"/>
+        </w:rPr>
+        <w:fldChar w:fldCharType="end"/>
+      </w:r>
+      <w:r>
+        <w:rPr>
+          <w:sz w:val="32"/>
+          <w:szCs w:val="32"/>
+        </w:rPr>
+        <w:t xml:space="preserve"> </w:t>
+      </w:r>
+      <w:r>
+        <w:rPr>
+          <w:rFonts w:hint="cs"/>
+          <w:b w:val="0"/>
+          <w:bCs w:val="0"/>
+          <w:sz w:val="32"/>
+          <w:szCs w:val="32"/>
+          <w:cs/>
+        </w:rPr>
+        <w:t>ตัวอย่างไฟล์</w:t>
+      </w:r>
+      <w:r>
+        <w:rPr>
+          <w:b w:val="0"/>
+          <w:bCs w:val="0"/>
+          <w:sz w:val="32"/>
+          <w:szCs w:val="32"/>
+        </w:rPr>
+        <w:t xml:space="preserve"> GraphML </w:t>
+      </w:r>
+      <w:r>
+        <w:rPr>
+          <w:rFonts w:hint="cs"/>
+          <w:b w:val="0"/>
+          <w:bCs w:val="0"/>
+          <w:sz w:val="32"/>
+          <w:szCs w:val="32"/>
+          <w:cs/>
+        </w:rPr>
+        <w:t>ที่อ่าน</w:t>
+      </w:r>
+    </w:p>
+    <w:p/>
+    <w:p>
+      <w:pPr>
+        <w:rPr>
+          <w:rFonts w:hint="cs"/>
+        </w:rPr>
+      </w:pPr>
+      <w:r>
+        <w:rPr>
+          <w:rFonts w:hint="cs"/>
+          <w:cs/>
+        </w:rPr>
+        <w:t>จากรูป จะเห็นว่าแต่ละ</w:t>
+      </w:r>
+      <w:r>
+        <w:t xml:space="preserve"> tag</w:t>
+      </w:r>
+      <w:r>
+        <w:rPr>
+          <w:rFonts w:hint="cs"/>
+          <w:cs/>
+        </w:rPr>
+        <w:t xml:space="preserve"> </w:t>
+      </w:r>
+      <w:r>
+        <w:t xml:space="preserve">node </w:t>
+      </w:r>
+      <w:r>
+        <w:rPr>
+          <w:rFonts w:hint="cs"/>
+          <w:cs/>
+        </w:rPr>
+        <w:t xml:space="preserve">จะมี </w:t>
+      </w:r>
+      <w:r>
+        <w:t>attribute</w:t>
+      </w:r>
+      <w:r>
+        <w:t xml:space="preserve"> id </w:t>
+      </w:r>
+      <w:r>
+        <w:rPr>
+          <w:rFonts w:hint="cs"/>
+          <w:cs/>
+        </w:rPr>
+        <w:t xml:space="preserve">เป็นตัวระบุแยกของแต่ละ </w:t>
+      </w:r>
+      <w:r>
+        <w:t xml:space="preserve">node </w:t>
+      </w:r>
+      <w:r>
+        <w:rPr>
+          <w:rFonts w:hint="cs"/>
+          <w:cs/>
+        </w:rPr>
+        <w:t xml:space="preserve">ซึ่ง </w:t>
+      </w:r>
+      <w:r>
+        <w:t xml:space="preserve">id </w:t>
+      </w:r>
+      <w:r>
+        <w:rPr>
+          <w:rFonts w:hint="cs"/>
+          <w:cs/>
+        </w:rPr>
+        <w:t xml:space="preserve">นี้ก็จะนำมาเป็นชื่อในการวาดจุดตัด มี </w:t>
+      </w:r>
+      <w:r>
+        <w:t xml:space="preserve">tag edge </w:t>
+      </w:r>
+      <w:r>
+        <w:rPr>
+          <w:rFonts w:hint="cs"/>
+          <w:cs/>
+        </w:rPr>
+        <w:t xml:space="preserve">ที่ระบุการเชื่อมโยงด้วย </w:t>
+      </w:r>
+      <w:r>
+        <w:t xml:space="preserve">source </w:t>
+      </w:r>
+      <w:r>
+        <w:rPr>
+          <w:rFonts w:hint="cs"/>
+          <w:cs/>
+        </w:rPr>
+        <w:t xml:space="preserve">และ </w:t>
+      </w:r>
+      <w:r>
+        <w:t xml:space="preserve">target </w:t>
+      </w:r>
+      <w:r>
+        <w:rPr>
+          <w:rFonts w:hint="cs"/>
+          <w:cs/>
+        </w:rPr>
+        <w:t>ของจุด</w:t>
+      </w:r>
+      <w:r>
+        <w:rPr>
+          <w:rFonts w:hint="cs"/>
+          <w:cs/>
+        </w:rPr>
+        <w:lastRenderedPageBreak/>
+        <w:t>ปลาย</w:t>
+      </w:r>
+      <w:r>
+        <w:t xml:space="preserve"> </w:t>
+      </w:r>
+      <w:r>
+        <w:rPr>
+          <w:rFonts w:hint="cs"/>
+          <w:cs/>
+        </w:rPr>
+        <w:t xml:space="preserve">และมีการน้ำหนักด้วย </w:t>
+      </w:r>
+      <w:r>
+        <w:t>attribute</w:t>
+      </w:r>
+      <w:r>
+        <w:t xml:space="preserve"> weight </w:t>
+      </w:r>
+      <w:r>
+        <w:rPr>
+          <w:rFonts w:hint="cs"/>
+          <w:cs/>
+        </w:rPr>
+        <w:t xml:space="preserve">เมื่ออ่านข้อมูลขึ้นมาแล้วก็จะนำข้อมูลเหล่านี้ไปเก็บไว้ที่ </w:t>
+      </w:r>
+      <w:r>
+        <w:t xml:space="preserve">adjacency list </w:t>
+      </w:r>
+      <w:r>
+        <w:rPr>
+          <w:rFonts w:hint="cs"/>
+          <w:cs/>
+        </w:rPr>
+        <w:t>ของกราฟ และนำไปแทนที่กราฟที่แสดงอยู่ในปัจจุบัน</w:t>
+      </w:r>
+    </w:p>
+    <w:p>
+      <w:pPr>
+        <w:rPr>
+          <w:rFonts w:hint="cs"/>
+          <w:cs/>
+        </w:rPr>
+      </w:pPr>
+    </w:p>
+    <w:p>
+      <w:pPr>
+        <w:pStyle w:val="a9"/>
+        <w:numPr>
+          <w:ilvl w:val="2"/>
+          <w:numId w:val="11"/>
+        </w:numPr>
+        <w:rPr>
+          <w:b/>
+          <w:bCs/>
+          <w:szCs w:val="32"/>
+        </w:rPr>
+      </w:pPr>
+      <w:r>
+        <w:rPr>
+          <w:rFonts w:hint="cs"/>
+          <w:b/>
+          <w:bCs/>
+          <w:szCs w:val="32"/>
+          <w:cs/>
+        </w:rPr>
+        <w:t xml:space="preserve">การบันทึกไฟล์ </w:t>
+      </w:r>
+      <w:r>
+        <w:rPr>
+          <w:b/>
+          <w:bCs/>
+          <w:szCs w:val="32"/>
+        </w:rPr>
+        <w:t>GraphML</w:t>
+      </w:r>
+    </w:p>
+    <w:p>
+      <w:pPr>
+        <w:pStyle w:val="a9"/>
+        <w:ind w:left="567" w:firstLine="510"/>
+        <w:rPr>
+          <w:szCs w:val="32"/>
+        </w:rPr>
+      </w:pPr>
+      <w:r>
+        <w:rPr>
+          <w:rFonts w:hint="cs"/>
+          <w:szCs w:val="32"/>
+          <w:cs/>
+        </w:rPr>
+        <w:t>การบันทึกข้อมูลหลังจากการ สร้างหรือแก้ไขกราฟด้วยโปรแกรมแล้ว</w:t>
+      </w:r>
+      <w:r>
+        <w:rPr>
+          <w:rFonts w:hint="cs"/>
+          <w:szCs w:val="32"/>
+          <w:cs/>
+        </w:rPr>
+        <w:t xml:space="preserve"> </w:t>
+      </w:r>
+      <w:r>
+        <w:rPr>
+          <w:rFonts w:hint="cs"/>
+          <w:szCs w:val="32"/>
+          <w:cs/>
+        </w:rPr>
+        <w:t xml:space="preserve">จะใช้วิธีการเขียนไฟล์ธรรมดาซึ่งง่ายกว่าการใช้ </w:t>
+      </w:r>
+      <w:r>
+        <w:rPr>
+          <w:szCs w:val="32"/>
+        </w:rPr>
+        <w:t xml:space="preserve">parser </w:t>
+      </w:r>
+      <w:r>
+        <w:rPr>
+          <w:rFonts w:hint="cs"/>
+          <w:szCs w:val="32"/>
+          <w:cs/>
+        </w:rPr>
+        <w:t xml:space="preserve">ถ้าต้องการเก็บแค่ข้อมูลพื้นฐานเท่านั้น </w:t>
+      </w:r>
+      <w:r>
+        <w:rPr>
+          <w:rFonts w:hint="cs"/>
+          <w:szCs w:val="32"/>
+          <w:cs/>
+        </w:rPr>
+        <w:t>โดยจะทำงานเป็นขั้นตอนดังนี้</w:t>
+      </w:r>
+    </w:p>
+    <w:p>
+      <w:pPr>
+        <w:pStyle w:val="a9"/>
+        <w:ind w:left="567" w:firstLine="510"/>
+        <w:rPr>
+          <w:szCs w:val="32"/>
+        </w:rPr>
+      </w:pPr>
+    </w:p>
+    <w:p>
+      <w:pPr>
+        <w:pStyle w:val="a9"/>
+        <w:numPr>
+          <w:ilvl w:val="0"/>
+          <w:numId w:val="13"/>
+        </w:numPr>
+        <w:rPr>
+          <w:szCs w:val="32"/>
+        </w:rPr>
+      </w:pPr>
+      <w:r>
+        <w:rPr>
+          <w:rFonts w:hint="cs"/>
+          <w:szCs w:val="32"/>
+          <w:cs/>
+        </w:rPr>
+        <w:t xml:space="preserve">เตรียม </w:t>
+      </w:r>
+      <w:r>
+        <w:rPr>
+          <w:szCs w:val="32"/>
+        </w:rPr>
+        <w:t xml:space="preserve">String </w:t>
+      </w:r>
+      <w:r>
+        <w:rPr>
+          <w:rFonts w:hint="cs"/>
+          <w:szCs w:val="32"/>
+          <w:cs/>
+        </w:rPr>
+        <w:t>ข้อความส่วนหัวของไฟล์ประกอบด้วย</w:t>
+      </w:r>
+      <w:r>
+        <w:rPr>
+          <w:rFonts w:hint="cs"/>
+          <w:szCs w:val="32"/>
+          <w:cs/>
+        </w:rPr>
+        <w:t xml:space="preserve">การประกาศ ต่างๆ และ </w:t>
+      </w:r>
+      <w:r>
+        <w:rPr>
+          <w:szCs w:val="32"/>
+        </w:rPr>
+        <w:t xml:space="preserve">root element </w:t>
+      </w:r>
+    </w:p>
+    <w:p>
+      <w:pPr>
+        <w:pStyle w:val="a9"/>
+        <w:numPr>
+          <w:ilvl w:val="0"/>
+          <w:numId w:val="13"/>
+        </w:numPr>
+        <w:rPr>
+          <w:rFonts w:hint="cs"/>
+          <w:szCs w:val="32"/>
+        </w:rPr>
+      </w:pPr>
+      <w:r>
+        <w:rPr>
+          <w:rFonts w:hint="cs"/>
+          <w:szCs w:val="32"/>
+          <w:cs/>
+        </w:rPr>
+        <w:t xml:space="preserve">สร้าง </w:t>
+      </w:r>
+      <w:r>
+        <w:rPr>
+          <w:szCs w:val="32"/>
+        </w:rPr>
+        <w:t xml:space="preserve">element </w:t>
+      </w:r>
+      <w:r>
+        <w:rPr>
+          <w:rFonts w:hint="cs"/>
+          <w:szCs w:val="32"/>
+          <w:cs/>
+        </w:rPr>
+        <w:t xml:space="preserve">ของกราฟ ในส่วนของ </w:t>
+      </w:r>
+      <w:r>
+        <w:rPr>
+          <w:szCs w:val="32"/>
+        </w:rPr>
+        <w:t xml:space="preserve">node </w:t>
+      </w:r>
+      <w:r>
+        <w:rPr>
+          <w:rFonts w:hint="cs"/>
+          <w:szCs w:val="32"/>
+          <w:cs/>
+        </w:rPr>
+        <w:t xml:space="preserve">และ </w:t>
+      </w:r>
+      <w:r>
+        <w:rPr>
+          <w:szCs w:val="32"/>
+        </w:rPr>
+        <w:t xml:space="preserve">edge </w:t>
+      </w:r>
+      <w:r>
+        <w:rPr>
+          <w:rFonts w:hint="cs"/>
+          <w:szCs w:val="32"/>
+          <w:cs/>
+        </w:rPr>
+        <w:t xml:space="preserve">จาก </w:t>
+      </w:r>
+      <w:r>
+        <w:rPr>
+          <w:szCs w:val="32"/>
+        </w:rPr>
+        <w:t>adjacency list</w:t>
+      </w:r>
+      <w:r>
+        <w:rPr>
+          <w:szCs w:val="32"/>
+        </w:rPr>
+        <w:t xml:space="preserve"> </w:t>
+      </w:r>
+      <w:r>
+        <w:rPr>
+          <w:rFonts w:hint="cs"/>
+          <w:szCs w:val="32"/>
+          <w:cs/>
+        </w:rPr>
+        <w:t>ทีละแถวโดยตรวจสอบให้ไม่ซ้ำกันด้วย</w:t>
+      </w:r>
+      <w:r>
+        <w:rPr>
+          <w:szCs w:val="32"/>
+        </w:rPr>
+        <w:t xml:space="preserve"> </w:t>
+      </w:r>
+      <w:r>
+        <w:rPr>
+          <w:rFonts w:hint="cs"/>
+          <w:szCs w:val="32"/>
+          <w:cs/>
+        </w:rPr>
+        <w:t xml:space="preserve">แล้วนำมาสร้างต่อ </w:t>
+      </w:r>
+      <w:r>
+        <w:rPr>
+          <w:szCs w:val="32"/>
+        </w:rPr>
+        <w:t xml:space="preserve">String </w:t>
+      </w:r>
+      <w:r>
+        <w:rPr>
+          <w:rFonts w:hint="cs"/>
+          <w:szCs w:val="32"/>
+          <w:cs/>
+        </w:rPr>
+        <w:t xml:space="preserve">ในข้อ </w:t>
+      </w:r>
+      <w:r>
+        <w:rPr>
+          <w:szCs w:val="32"/>
+        </w:rPr>
+        <w:t>1.</w:t>
+      </w:r>
+    </w:p>
+    <w:p>
+      <w:pPr>
+        <w:pStyle w:val="a9"/>
+        <w:numPr>
+          <w:ilvl w:val="0"/>
+          <w:numId w:val="13"/>
+        </w:numPr>
+        <w:rPr>
+          <w:rFonts w:hint="cs"/>
+          <w:szCs w:val="32"/>
+        </w:rPr>
+      </w:pPr>
+      <w:r>
+        <w:rPr>
+          <w:rFonts w:hint="cs"/>
+          <w:szCs w:val="32"/>
+          <w:cs/>
+        </w:rPr>
+        <w:t xml:space="preserve">เมื่ออ่านข้อมูลของ </w:t>
+      </w:r>
+      <w:r>
+        <w:rPr>
+          <w:szCs w:val="32"/>
+        </w:rPr>
+        <w:t xml:space="preserve">adjacency list </w:t>
+      </w:r>
+      <w:r>
+        <w:rPr>
+          <w:rFonts w:hint="cs"/>
+          <w:szCs w:val="32"/>
+          <w:cs/>
+        </w:rPr>
+        <w:t xml:space="preserve">ออกมาต่อหมดแล้ว ให้ต่อด้วยการปิด </w:t>
+      </w:r>
+      <w:r>
+        <w:rPr>
+          <w:szCs w:val="32"/>
+        </w:rPr>
+        <w:t xml:space="preserve">element </w:t>
+      </w:r>
+    </w:p>
+    <w:p>
+      <w:pPr>
+        <w:pStyle w:val="a9"/>
+        <w:numPr>
+          <w:ilvl w:val="0"/>
+          <w:numId w:val="13"/>
+        </w:numPr>
+        <w:rPr>
+          <w:szCs w:val="32"/>
+        </w:rPr>
+      </w:pPr>
+      <w:r>
+        <w:rPr>
+          <w:rFonts w:hint="cs"/>
+          <w:szCs w:val="32"/>
+          <w:cs/>
+        </w:rPr>
+        <w:t xml:space="preserve">นำ </w:t>
+      </w:r>
+      <w:r>
+        <w:rPr>
+          <w:szCs w:val="32"/>
+        </w:rPr>
+        <w:t xml:space="preserve">String </w:t>
+      </w:r>
+      <w:r>
+        <w:rPr>
+          <w:rFonts w:hint="cs"/>
+          <w:szCs w:val="32"/>
+          <w:cs/>
+        </w:rPr>
+        <w:t>ที่ต่อไว้ มาเขียนลงไฟล์</w:t>
+      </w:r>
+    </w:p>
+    <w:p>
+      <w:pPr>
+        <w:ind w:firstLine="0"/>
+        <w:rPr>
+          <w:rFonts w:hint="cs"/>
+        </w:rPr>
+      </w:pPr>
+    </w:p>
+    <w:p>
+      <w:pPr>
+        <w:pStyle w:val="2"/>
+      </w:pPr>
+      <w:r>
+        <w:rPr>
+          <w:rFonts w:hint="cs"/>
+          <w:cs/>
+        </w:rPr>
+        <w:t>สร้างส่วนขั้นตอนวิธี</w:t>
+      </w:r>
+    </w:p>
+    <w:p>
+      <w:pPr>
+        <w:rPr>
+          <w:rFonts w:hint="cs"/>
+        </w:rPr>
+      </w:pPr>
+      <w:r>
+        <w:rPr>
+          <w:rFonts w:hint="cs"/>
+          <w:cs/>
+        </w:rPr>
+        <w:t>ส่วนขั้นตอนวิธีที่ใช้ดำเนินการกับกราฟ</w:t>
+      </w:r>
+      <w:r>
+        <w:rPr>
+          <w:rFonts w:hint="cs"/>
+          <w:cs/>
+        </w:rPr>
+        <w:t xml:space="preserve"> จะทำงานโดยการส่งข้อมูลของกราฟเข้าไป</w:t>
+      </w:r>
+      <w:r>
+        <w:rPr>
+          <w:rFonts w:hint="cs"/>
+          <w:cs/>
+        </w:rPr>
+        <w:t xml:space="preserve"> </w:t>
+      </w:r>
+      <w:r>
+        <w:rPr>
+          <w:rFonts w:hint="cs"/>
+          <w:cs/>
+        </w:rPr>
+        <w:t>แล้วแสดงผลการทำงานออกมาโดยการเน้นสีกราฟ และ</w:t>
+      </w:r>
+      <w:r>
+        <w:rPr>
+          <w:rFonts w:hint="cs"/>
+          <w:cs/>
+        </w:rPr>
+        <w:t>แสดง</w:t>
+      </w:r>
+      <w:r>
+        <w:rPr>
+          <w:rFonts w:hint="cs"/>
+          <w:cs/>
+        </w:rPr>
+        <w:t>เป็นข้อมูลสรุปในสำหรับบางขั้นตอนวิธี</w:t>
+      </w:r>
+      <w:r>
+        <w:rPr>
+          <w:rFonts w:hint="cs"/>
+          <w:cs/>
+        </w:rPr>
+        <w:t xml:space="preserve"> โดยการเรียกใช้ขั้นตอนวิธีในตอนนี้แบ่งออกเป็น </w:t>
+      </w:r>
+      <w:r>
+        <w:t xml:space="preserve">2 </w:t>
+      </w:r>
+      <w:r>
+        <w:rPr>
+          <w:rFonts w:hint="cs"/>
+          <w:cs/>
+        </w:rPr>
+        <w:t>แบบคือแบบต้องการข้อมูลเข้า และแบบที่ไม่ต้องการข้อมูลเข้า โดยขั้นตอนการทำงานของการเรียกใช้ขั้นตอนวิธีจะเป็นแบบนี้</w:t>
+      </w:r>
+    </w:p>
+    <w:p>
+      <w:pPr>
+        <w:rPr>
+          <w:rFonts w:hint="cs"/>
+        </w:rPr>
+      </w:pPr>
+    </w:p>
+    <w:p>
+      <w:pPr>
+        <w:rPr>
+          <w:rFonts w:hint="cs"/>
+          <w:cs/>
+        </w:rPr>
+      </w:pPr>
+      <w:r>
+        <w:rPr>
+          <w:rFonts w:hint="cs"/>
+          <w:cs/>
+        </w:rPr>
+        <w:t>ข้อมูลเข้า</w:t>
+      </w:r>
+      <w:r>
+        <w:rPr>
+          <w:rFonts w:hint="cs"/>
+          <w:cs/>
+        </w:rPr>
+        <w:t>เบื้องต้น</w:t>
+      </w:r>
+      <w:r>
+        <w:rPr>
+          <w:rFonts w:hint="cs"/>
+          <w:cs/>
+        </w:rPr>
+        <w:t xml:space="preserve"> </w:t>
+      </w:r>
+      <w:r>
+        <w:t xml:space="preserve">: adjacency list </w:t>
+      </w:r>
+      <w:r>
+        <w:rPr>
+          <w:rFonts w:hint="cs"/>
+          <w:cs/>
+        </w:rPr>
+        <w:t>ของกราฟ</w:t>
+      </w:r>
+      <w:r>
+        <w:rPr>
+          <w:rFonts w:hint="cs"/>
+          <w:cs/>
+        </w:rPr>
+        <w:t>ปัจจุบัน</w:t>
+      </w:r>
+    </w:p>
+    <w:p>
+      <w:pPr>
+        <w:pStyle w:val="a9"/>
+        <w:numPr>
+          <w:ilvl w:val="0"/>
+          <w:numId w:val="14"/>
+        </w:numPr>
+        <w:rPr>
+          <w:rFonts w:hint="cs"/>
+          <w:szCs w:val="32"/>
+        </w:rPr>
+      </w:pPr>
+      <w:r>
+        <w:rPr>
+          <w:rFonts w:hint="cs"/>
+          <w:szCs w:val="32"/>
+          <w:cs/>
+        </w:rPr>
+        <w:t>ถ้า</w:t>
+      </w:r>
+      <w:r>
+        <w:rPr>
+          <w:rFonts w:hint="cs"/>
+          <w:szCs w:val="32"/>
+          <w:cs/>
+        </w:rPr>
+        <w:t>กราฟต้องการข้อมูลเข้าอื่นให้สร้างกล่องข้อความเพื่อรับข้อมูลเข้าเหล่านั้น</w:t>
+      </w:r>
+    </w:p>
+    <w:p>
+      <w:pPr>
+        <w:pStyle w:val="a9"/>
+        <w:numPr>
+          <w:ilvl w:val="0"/>
+          <w:numId w:val="14"/>
+        </w:numPr>
+        <w:rPr>
+          <w:rFonts w:hint="cs"/>
+          <w:szCs w:val="32"/>
+        </w:rPr>
+      </w:pPr>
+      <w:r>
+        <w:rPr>
+          <w:rFonts w:hint="cs"/>
+          <w:szCs w:val="32"/>
+          <w:cs/>
+        </w:rPr>
+        <w:t>ส่งข้อมูลเข้าให้กับขั้นตอนวิธีที่เรียกใช้ โดยจะได้ผลลัพธ์ออกมาเป็น</w:t>
+      </w:r>
+      <w:r>
+        <w:t xml:space="preserve"> </w:t>
+      </w:r>
+      <w:r>
+        <w:t xml:space="preserve">adjacency list </w:t>
+      </w:r>
+      <w:r>
+        <w:rPr>
+          <w:rFonts w:hint="cs"/>
+          <w:szCs w:val="32"/>
+          <w:cs/>
+        </w:rPr>
+        <w:t>ของกราฟผลลัพธ์ และข้อมูลหลังจากการทำงาน</w:t>
+      </w:r>
+      <w:r>
+        <w:rPr>
+          <w:rFonts w:hint="cs"/>
+          <w:szCs w:val="32"/>
+          <w:cs/>
+        </w:rPr>
+        <w:t>ของขั้นตอนวิธี ซึ่ง</w:t>
+      </w:r>
+      <w:r>
+        <w:rPr>
+          <w:rFonts w:hint="cs"/>
+          <w:szCs w:val="32"/>
+          <w:cs/>
+        </w:rPr>
+        <w:t>บางขั้นตอนวิธีอาจจะไม่มีส่วนหลัง</w:t>
+      </w:r>
+    </w:p>
+    <w:p>
+      <w:pPr>
+        <w:pStyle w:val="a9"/>
+        <w:numPr>
+          <w:ilvl w:val="0"/>
+          <w:numId w:val="14"/>
+        </w:numPr>
+        <w:rPr>
+          <w:rFonts w:hint="cs"/>
+          <w:szCs w:val="32"/>
+        </w:rPr>
+      </w:pPr>
+      <w:r>
+        <w:rPr>
+          <w:rFonts w:hint="cs"/>
+          <w:szCs w:val="32"/>
+          <w:cs/>
+        </w:rPr>
+        <w:t xml:space="preserve">นำข้อมูลของ </w:t>
+      </w:r>
+      <w:r>
+        <w:t>adjacency list</w:t>
+      </w:r>
+      <w:r>
+        <w:rPr>
+          <w:rFonts w:hint="cs"/>
+          <w:szCs w:val="32"/>
+          <w:cs/>
+        </w:rPr>
+        <w:t xml:space="preserve"> ของกราฟผลลัพธ์ ไปเน้นสีให้กับกราฟที่แสดงอยู่ในปัจจุบัน</w:t>
+      </w:r>
+    </w:p>
+    <w:p>
+      <w:pPr>
+        <w:pStyle w:val="a9"/>
+        <w:numPr>
+          <w:ilvl w:val="0"/>
+          <w:numId w:val="14"/>
+        </w:numPr>
+      </w:pPr>
+      <w:r>
+        <w:rPr>
+          <w:rFonts w:hint="cs"/>
+          <w:szCs w:val="32"/>
+          <w:cs/>
+        </w:rPr>
+        <w:t>นำข้อมูลหลังจากการทำงานของขั้นตอนวิธี มาแสดงผล(ถ้ามี)</w:t>
+      </w:r>
     </w:p>
     <w:sectPr>
-      <w:headerReference w:type="default" r:id="rId18"/>
+      <w:headerReference w:type="default" r:id="rId19"/>
       <w:pgSz w:w="11906" w:h="16838" w:code="9"/>
       <w:pgMar w:top="2160" w:right="1440" w:bottom="1440" w:left="2160" w:header="1440" w:footer="0" w:gutter="0"/>
       <w:cols w:space="708"/>
@@ -10845,7 +11971,7 @@
               <w:szCs w:val="32"/>
               <w:lang w:val="th-TH"/>
             </w:rPr>
-            <w:t>10</w:t>
+            <w:t>7</w:t>
           </w:r>
         </w:fldSimple>
       </w:p>
@@ -11016,6 +12142,126 @@
     </w:lvl>
   </w:abstractNum>
   <w:abstractNum w:abstractNumId="1">
+    <w:nsid w:val="12EA5C04"/>
+    <w:multiLevelType w:val="multilevel"/>
+    <w:tmpl w:val="FBC09ECA"/>
+    <w:lvl w:ilvl="0">
+      <w:start w:val="1"/>
+      <w:numFmt w:val="decimal"/>
+      <w:lvlText w:val="%1."/>
+      <w:lvlJc w:val="left"/>
+      <w:pPr>
+        <w:ind w:left="864" w:hanging="360"/>
+      </w:pPr>
+      <w:rPr>
+        <w:rFonts w:hint="default"/>
+      </w:rPr>
+    </w:lvl>
+    <w:lvl w:ilvl="1">
+      <w:start w:val="2"/>
+      <w:numFmt w:val="decimal"/>
+      <w:isLgl/>
+      <w:lvlText w:val="%1.%2"/>
+      <w:lvlJc w:val="left"/>
+      <w:pPr>
+        <w:ind w:left="999" w:hanging="495"/>
+      </w:pPr>
+      <w:rPr>
+        <w:rFonts w:hint="default"/>
+      </w:rPr>
+    </w:lvl>
+    <w:lvl w:ilvl="2">
+      <w:start w:val="1"/>
+      <w:numFmt w:val="decimal"/>
+      <w:lvlText w:val="3.3.%3"/>
+      <w:lvlJc w:val="left"/>
+      <w:pPr>
+        <w:ind w:left="1224" w:hanging="720"/>
+      </w:pPr>
+      <w:rPr>
+        <w:rFonts w:hint="default"/>
+      </w:rPr>
+    </w:lvl>
+    <w:lvl w:ilvl="3">
+      <w:start w:val="1"/>
+      <w:numFmt w:val="decimal"/>
+      <w:isLgl/>
+      <w:lvlText w:val="%1.%2.%3.%4"/>
+      <w:lvlJc w:val="left"/>
+      <w:pPr>
+        <w:ind w:left="1224" w:hanging="720"/>
+      </w:pPr>
+      <w:rPr>
+        <w:rFonts w:hint="default"/>
+      </w:rPr>
+    </w:lvl>
+    <w:lvl w:ilvl="4">
+      <w:start w:val="1"/>
+      <w:numFmt w:val="decimal"/>
+      <w:isLgl/>
+      <w:lvlText w:val="%1.%2.%3.%4.%5"/>
+      <w:lvlJc w:val="left"/>
+      <w:pPr>
+        <w:ind w:left="1584" w:hanging="1080"/>
+      </w:pPr>
+      <w:rPr>
+        <w:rFonts w:hint="default"/>
+      </w:rPr>
+    </w:lvl>
+    <w:lvl w:ilvl="5">
+      <w:start w:val="1"/>
+      <w:numFmt w:val="decimal"/>
+      <w:isLgl/>
+      <w:lvlText w:val="%1.%2.%3.%4.%5.%6"/>
+      <w:lvlJc w:val="left"/>
+      <w:pPr>
+        <w:ind w:left="1584" w:hanging="1080"/>
+      </w:pPr>
+      <w:rPr>
+        <w:rFonts w:hint="default"/>
+      </w:rPr>
+    </w:lvl>
+    <w:lvl w:ilvl="6">
+      <w:start w:val="1"/>
+      <w:numFmt w:val="decimal"/>
+      <w:isLgl/>
+      <w:lvlText w:val="%1.%2.%3.%4.%5.%6.%7"/>
+      <w:lvlJc w:val="left"/>
+      <w:pPr>
+        <w:ind w:left="1584" w:hanging="1080"/>
+      </w:pPr>
+      <w:rPr>
+        <w:rFonts w:hint="default"/>
+      </w:rPr>
+    </w:lvl>
+    <w:lvl w:ilvl="7">
+      <w:start w:val="1"/>
+      <w:numFmt w:val="decimal"/>
+      <w:isLgl/>
+      <w:lvlText w:val="%1.%2.%3.%4.%5.%6.%7.%8"/>
+      <w:lvlJc w:val="left"/>
+      <w:pPr>
+        <w:ind w:left="1944" w:hanging="1440"/>
+      </w:pPr>
+      <w:rPr>
+        <w:rFonts w:hint="default"/>
+      </w:rPr>
+    </w:lvl>
+    <w:lvl w:ilvl="8">
+      <w:start w:val="1"/>
+      <w:numFmt w:val="decimal"/>
+      <w:isLgl/>
+      <w:lvlText w:val="%1.%2.%3.%4.%5.%6.%7.%8.%9"/>
+      <w:lvlJc w:val="left"/>
+      <w:pPr>
+        <w:ind w:left="1944" w:hanging="1440"/>
+      </w:pPr>
+      <w:rPr>
+        <w:rFonts w:hint="default"/>
+      </w:rPr>
+    </w:lvl>
+  </w:abstractNum>
+  <w:abstractNum w:abstractNumId="2">
     <w:nsid w:val="1725192C"/>
     <w:multiLevelType w:val="multilevel"/>
     <w:tmpl w:val="9FB2159A"/>
@@ -11041,7 +12287,7 @@
       <w:lvlText w:val="%1.%2  "/>
       <w:lvlJc w:val="left"/>
       <w:pPr>
-        <w:ind w:left="2996" w:hanging="1152"/>
+        <w:ind w:left="2570" w:hanging="1152"/>
       </w:pPr>
       <w:rPr>
         <w:rFonts w:hint="default"/>
@@ -11151,121 +12397,8 @@
       </w:rPr>
     </w:lvl>
   </w:abstractNum>
-  <w:abstractNum w:abstractNumId="2">
-    <w:nsid w:val="307A7184"/>
-    <w:multiLevelType w:val="hybridMultilevel"/>
-    <w:tmpl w:val="48D44966"/>
-    <w:lvl w:ilvl="0" w:tplc="04090001">
-      <w:start w:val="1"/>
-      <w:numFmt w:val="bullet"/>
-      <w:lvlText w:val=""/>
-      <w:lvlJc w:val="left"/>
-      <w:pPr>
-        <w:ind w:left="2010" w:hanging="360"/>
-      </w:pPr>
-      <w:rPr>
-        <w:rFonts w:ascii="Symbol" w:hAnsi="Symbol" w:hint="default"/>
-      </w:rPr>
-    </w:lvl>
-    <w:lvl w:ilvl="1" w:tplc="04090003" w:tentative="1">
-      <w:start w:val="1"/>
-      <w:numFmt w:val="bullet"/>
-      <w:lvlText w:val="o"/>
-      <w:lvlJc w:val="left"/>
-      <w:pPr>
-        <w:ind w:left="2730" w:hanging="360"/>
-      </w:pPr>
-      <w:rPr>
-        <w:rFonts w:ascii="Courier New" w:hAnsi="Courier New" w:cs="Courier New" w:hint="default"/>
-      </w:rPr>
-    </w:lvl>
-    <w:lvl w:ilvl="2" w:tplc="04090005">
-      <w:start w:val="1"/>
-      <w:numFmt w:val="bullet"/>
-      <w:lvlText w:val=""/>
-      <w:lvlJc w:val="left"/>
-      <w:pPr>
-        <w:ind w:left="3450" w:hanging="360"/>
-      </w:pPr>
-      <w:rPr>
-        <w:rFonts w:ascii="Wingdings" w:hAnsi="Wingdings" w:hint="default"/>
-      </w:rPr>
-    </w:lvl>
-    <w:lvl w:ilvl="3" w:tplc="04090001" w:tentative="1">
-      <w:start w:val="1"/>
-      <w:numFmt w:val="bullet"/>
-      <w:lvlText w:val=""/>
-      <w:lvlJc w:val="left"/>
-      <w:pPr>
-        <w:ind w:left="4170" w:hanging="360"/>
-      </w:pPr>
-      <w:rPr>
-        <w:rFonts w:ascii="Symbol" w:hAnsi="Symbol" w:hint="default"/>
-      </w:rPr>
-    </w:lvl>
-    <w:lvl w:ilvl="4" w:tplc="04090003" w:tentative="1">
-      <w:start w:val="1"/>
-      <w:numFmt w:val="bullet"/>
-      <w:lvlText w:val="o"/>
-      <w:lvlJc w:val="left"/>
-      <w:pPr>
-        <w:ind w:left="4890" w:hanging="360"/>
-      </w:pPr>
-      <w:rPr>
-        <w:rFonts w:ascii="Courier New" w:hAnsi="Courier New" w:cs="Courier New" w:hint="default"/>
-      </w:rPr>
-    </w:lvl>
-    <w:lvl w:ilvl="5" w:tplc="04090005" w:tentative="1">
-      <w:start w:val="1"/>
-      <w:numFmt w:val="bullet"/>
-      <w:lvlText w:val=""/>
-      <w:lvlJc w:val="left"/>
-      <w:pPr>
-        <w:ind w:left="5610" w:hanging="360"/>
-      </w:pPr>
-      <w:rPr>
-        <w:rFonts w:ascii="Wingdings" w:hAnsi="Wingdings" w:hint="default"/>
-      </w:rPr>
-    </w:lvl>
-    <w:lvl w:ilvl="6" w:tplc="04090001" w:tentative="1">
-      <w:start w:val="1"/>
-      <w:numFmt w:val="bullet"/>
-      <w:lvlText w:val=""/>
-      <w:lvlJc w:val="left"/>
-      <w:pPr>
-        <w:ind w:left="6330" w:hanging="360"/>
-      </w:pPr>
-      <w:rPr>
-        <w:rFonts w:ascii="Symbol" w:hAnsi="Symbol" w:hint="default"/>
-      </w:rPr>
-    </w:lvl>
-    <w:lvl w:ilvl="7" w:tplc="04090003" w:tentative="1">
-      <w:start w:val="1"/>
-      <w:numFmt w:val="bullet"/>
-      <w:lvlText w:val="o"/>
-      <w:lvlJc w:val="left"/>
-      <w:pPr>
-        <w:ind w:left="7050" w:hanging="360"/>
-      </w:pPr>
-      <w:rPr>
-        <w:rFonts w:ascii="Courier New" w:hAnsi="Courier New" w:cs="Courier New" w:hint="default"/>
-      </w:rPr>
-    </w:lvl>
-    <w:lvl w:ilvl="8" w:tplc="04090005" w:tentative="1">
-      <w:start w:val="1"/>
-      <w:numFmt w:val="bullet"/>
-      <w:lvlText w:val=""/>
-      <w:lvlJc w:val="left"/>
-      <w:pPr>
-        <w:ind w:left="7770" w:hanging="360"/>
-      </w:pPr>
-      <w:rPr>
-        <w:rFonts w:ascii="Wingdings" w:hAnsi="Wingdings" w:hint="default"/>
-      </w:rPr>
-    </w:lvl>
-  </w:abstractNum>
   <w:abstractNum w:abstractNumId="3">
-    <w:nsid w:val="54AC0EF9"/>
+    <w:nsid w:val="1F25189E"/>
     <w:multiLevelType w:val="multilevel"/>
     <w:tmpl w:val="73969E00"/>
     <w:lvl w:ilvl="0">
@@ -11386,6 +12519,414 @@
     </w:lvl>
   </w:abstractNum>
   <w:abstractNum w:abstractNumId="4">
+    <w:nsid w:val="307A7184"/>
+    <w:multiLevelType w:val="hybridMultilevel"/>
+    <w:tmpl w:val="48D44966"/>
+    <w:lvl w:ilvl="0" w:tplc="04090001">
+      <w:start w:val="1"/>
+      <w:numFmt w:val="bullet"/>
+      <w:lvlText w:val=""/>
+      <w:lvlJc w:val="left"/>
+      <w:pPr>
+        <w:ind w:left="2010" w:hanging="360"/>
+      </w:pPr>
+      <w:rPr>
+        <w:rFonts w:ascii="Symbol" w:hAnsi="Symbol" w:hint="default"/>
+      </w:rPr>
+    </w:lvl>
+    <w:lvl w:ilvl="1" w:tplc="04090003" w:tentative="1">
+      <w:start w:val="1"/>
+      <w:numFmt w:val="bullet"/>
+      <w:lvlText w:val="o"/>
+      <w:lvlJc w:val="left"/>
+      <w:pPr>
+        <w:ind w:left="2730" w:hanging="360"/>
+      </w:pPr>
+      <w:rPr>
+        <w:rFonts w:ascii="Courier New" w:hAnsi="Courier New" w:cs="Courier New" w:hint="default"/>
+      </w:rPr>
+    </w:lvl>
+    <w:lvl w:ilvl="2" w:tplc="04090005">
+      <w:start w:val="1"/>
+      <w:numFmt w:val="bullet"/>
+      <w:lvlText w:val=""/>
+      <w:lvlJc w:val="left"/>
+      <w:pPr>
+        <w:ind w:left="3450" w:hanging="360"/>
+      </w:pPr>
+      <w:rPr>
+        <w:rFonts w:ascii="Wingdings" w:hAnsi="Wingdings" w:hint="default"/>
+      </w:rPr>
+    </w:lvl>
+    <w:lvl w:ilvl="3" w:tplc="04090001" w:tentative="1">
+      <w:start w:val="1"/>
+      <w:numFmt w:val="bullet"/>
+      <w:lvlText w:val=""/>
+      <w:lvlJc w:val="left"/>
+      <w:pPr>
+        <w:ind w:left="4170" w:hanging="360"/>
+      </w:pPr>
+      <w:rPr>
+        <w:rFonts w:ascii="Symbol" w:hAnsi="Symbol" w:hint="default"/>
+      </w:rPr>
+    </w:lvl>
+    <w:lvl w:ilvl="4" w:tplc="04090003" w:tentative="1">
+      <w:start w:val="1"/>
+      <w:numFmt w:val="bullet"/>
+      <w:lvlText w:val="o"/>
+      <w:lvlJc w:val="left"/>
+      <w:pPr>
+        <w:ind w:left="4890" w:hanging="360"/>
+      </w:pPr>
+      <w:rPr>
+        <w:rFonts w:ascii="Courier New" w:hAnsi="Courier New" w:cs="Courier New" w:hint="default"/>
+      </w:rPr>
+    </w:lvl>
+    <w:lvl w:ilvl="5" w:tplc="04090005" w:tentative="1">
+      <w:start w:val="1"/>
+      <w:numFmt w:val="bullet"/>
+      <w:lvlText w:val=""/>
+      <w:lvlJc w:val="left"/>
+      <w:pPr>
+        <w:ind w:left="5610" w:hanging="360"/>
+      </w:pPr>
+      <w:rPr>
+        <w:rFonts w:ascii="Wingdings" w:hAnsi="Wingdings" w:hint="default"/>
+      </w:rPr>
+    </w:lvl>
+    <w:lvl w:ilvl="6" w:tplc="04090001" w:tentative="1">
+      <w:start w:val="1"/>
+      <w:numFmt w:val="bullet"/>
+      <w:lvlText w:val=""/>
+      <w:lvlJc w:val="left"/>
+      <w:pPr>
+        <w:ind w:left="6330" w:hanging="360"/>
+      </w:pPr>
+      <w:rPr>
+        <w:rFonts w:ascii="Symbol" w:hAnsi="Symbol" w:hint="default"/>
+      </w:rPr>
+    </w:lvl>
+    <w:lvl w:ilvl="7" w:tplc="04090003" w:tentative="1">
+      <w:start w:val="1"/>
+      <w:numFmt w:val="bullet"/>
+      <w:lvlText w:val="o"/>
+      <w:lvlJc w:val="left"/>
+      <w:pPr>
+        <w:ind w:left="7050" w:hanging="360"/>
+      </w:pPr>
+      <w:rPr>
+        <w:rFonts w:ascii="Courier New" w:hAnsi="Courier New" w:cs="Courier New" w:hint="default"/>
+      </w:rPr>
+    </w:lvl>
+    <w:lvl w:ilvl="8" w:tplc="04090005" w:tentative="1">
+      <w:start w:val="1"/>
+      <w:numFmt w:val="bullet"/>
+      <w:lvlText w:val=""/>
+      <w:lvlJc w:val="left"/>
+      <w:pPr>
+        <w:ind w:left="7770" w:hanging="360"/>
+      </w:pPr>
+      <w:rPr>
+        <w:rFonts w:ascii="Wingdings" w:hAnsi="Wingdings" w:hint="default"/>
+      </w:rPr>
+    </w:lvl>
+  </w:abstractNum>
+  <w:abstractNum w:abstractNumId="5">
+    <w:nsid w:val="420A341B"/>
+    <w:multiLevelType w:val="hybridMultilevel"/>
+    <w:tmpl w:val="38BCEDB2"/>
+    <w:lvl w:ilvl="0" w:tplc="0409000F">
+      <w:start w:val="1"/>
+      <w:numFmt w:val="decimal"/>
+      <w:lvlText w:val="%1."/>
+      <w:lvlJc w:val="left"/>
+      <w:pPr>
+        <w:ind w:left="864" w:hanging="360"/>
+      </w:pPr>
+    </w:lvl>
+    <w:lvl w:ilvl="1" w:tplc="04090019" w:tentative="1">
+      <w:start w:val="1"/>
+      <w:numFmt w:val="lowerLetter"/>
+      <w:lvlText w:val="%2."/>
+      <w:lvlJc w:val="left"/>
+      <w:pPr>
+        <w:ind w:left="1584" w:hanging="360"/>
+      </w:pPr>
+    </w:lvl>
+    <w:lvl w:ilvl="2" w:tplc="0409001B" w:tentative="1">
+      <w:start w:val="1"/>
+      <w:numFmt w:val="lowerRoman"/>
+      <w:lvlText w:val="%3."/>
+      <w:lvlJc w:val="right"/>
+      <w:pPr>
+        <w:ind w:left="2304" w:hanging="180"/>
+      </w:pPr>
+    </w:lvl>
+    <w:lvl w:ilvl="3" w:tplc="0409000F" w:tentative="1">
+      <w:start w:val="1"/>
+      <w:numFmt w:val="decimal"/>
+      <w:lvlText w:val="%4."/>
+      <w:lvlJc w:val="left"/>
+      <w:pPr>
+        <w:ind w:left="3024" w:hanging="360"/>
+      </w:pPr>
+    </w:lvl>
+    <w:lvl w:ilvl="4" w:tplc="04090019" w:tentative="1">
+      <w:start w:val="1"/>
+      <w:numFmt w:val="lowerLetter"/>
+      <w:lvlText w:val="%5."/>
+      <w:lvlJc w:val="left"/>
+      <w:pPr>
+        <w:ind w:left="3744" w:hanging="360"/>
+      </w:pPr>
+    </w:lvl>
+    <w:lvl w:ilvl="5" w:tplc="0409001B" w:tentative="1">
+      <w:start w:val="1"/>
+      <w:numFmt w:val="lowerRoman"/>
+      <w:lvlText w:val="%6."/>
+      <w:lvlJc w:val="right"/>
+      <w:pPr>
+        <w:ind w:left="4464" w:hanging="180"/>
+      </w:pPr>
+    </w:lvl>
+    <w:lvl w:ilvl="6" w:tplc="0409000F" w:tentative="1">
+      <w:start w:val="1"/>
+      <w:numFmt w:val="decimal"/>
+      <w:lvlText w:val="%7."/>
+      <w:lvlJc w:val="left"/>
+      <w:pPr>
+        <w:ind w:left="5184" w:hanging="360"/>
+      </w:pPr>
+    </w:lvl>
+    <w:lvl w:ilvl="7" w:tplc="04090019" w:tentative="1">
+      <w:start w:val="1"/>
+      <w:numFmt w:val="lowerLetter"/>
+      <w:lvlText w:val="%8."/>
+      <w:lvlJc w:val="left"/>
+      <w:pPr>
+        <w:ind w:left="5904" w:hanging="360"/>
+      </w:pPr>
+    </w:lvl>
+    <w:lvl w:ilvl="8" w:tplc="0409001B" w:tentative="1">
+      <w:start w:val="1"/>
+      <w:numFmt w:val="lowerRoman"/>
+      <w:lvlText w:val="%9."/>
+      <w:lvlJc w:val="right"/>
+      <w:pPr>
+        <w:ind w:left="6624" w:hanging="180"/>
+      </w:pPr>
+    </w:lvl>
+  </w:abstractNum>
+  <w:abstractNum w:abstractNumId="6">
+    <w:nsid w:val="45DD0400"/>
+    <w:multiLevelType w:val="hybridMultilevel"/>
+    <w:tmpl w:val="0172EC6A"/>
+    <w:lvl w:ilvl="0" w:tplc="8CC0300E">
+      <w:start w:val="1"/>
+      <w:numFmt w:val="decimal"/>
+      <w:lvlText w:val="%1."/>
+      <w:lvlJc w:val="left"/>
+      <w:pPr>
+        <w:ind w:left="1437" w:hanging="360"/>
+      </w:pPr>
+      <w:rPr>
+        <w:rFonts w:hint="default"/>
+      </w:rPr>
+    </w:lvl>
+    <w:lvl w:ilvl="1" w:tplc="04090019" w:tentative="1">
+      <w:start w:val="1"/>
+      <w:numFmt w:val="lowerLetter"/>
+      <w:lvlText w:val="%2."/>
+      <w:lvlJc w:val="left"/>
+      <w:pPr>
+        <w:ind w:left="2157" w:hanging="360"/>
+      </w:pPr>
+    </w:lvl>
+    <w:lvl w:ilvl="2" w:tplc="0409001B" w:tentative="1">
+      <w:start w:val="1"/>
+      <w:numFmt w:val="lowerRoman"/>
+      <w:lvlText w:val="%3."/>
+      <w:lvlJc w:val="right"/>
+      <w:pPr>
+        <w:ind w:left="2877" w:hanging="180"/>
+      </w:pPr>
+    </w:lvl>
+    <w:lvl w:ilvl="3" w:tplc="0409000F" w:tentative="1">
+      <w:start w:val="1"/>
+      <w:numFmt w:val="decimal"/>
+      <w:lvlText w:val="%4."/>
+      <w:lvlJc w:val="left"/>
+      <w:pPr>
+        <w:ind w:left="3597" w:hanging="360"/>
+      </w:pPr>
+    </w:lvl>
+    <w:lvl w:ilvl="4" w:tplc="04090019" w:tentative="1">
+      <w:start w:val="1"/>
+      <w:numFmt w:val="lowerLetter"/>
+      <w:lvlText w:val="%5."/>
+      <w:lvlJc w:val="left"/>
+      <w:pPr>
+        <w:ind w:left="4317" w:hanging="360"/>
+      </w:pPr>
+    </w:lvl>
+    <w:lvl w:ilvl="5" w:tplc="0409001B" w:tentative="1">
+      <w:start w:val="1"/>
+      <w:numFmt w:val="lowerRoman"/>
+      <w:lvlText w:val="%6."/>
+      <w:lvlJc w:val="right"/>
+      <w:pPr>
+        <w:ind w:left="5037" w:hanging="180"/>
+      </w:pPr>
+    </w:lvl>
+    <w:lvl w:ilvl="6" w:tplc="0409000F" w:tentative="1">
+      <w:start w:val="1"/>
+      <w:numFmt w:val="decimal"/>
+      <w:lvlText w:val="%7."/>
+      <w:lvlJc w:val="left"/>
+      <w:pPr>
+        <w:ind w:left="5757" w:hanging="360"/>
+      </w:pPr>
+    </w:lvl>
+    <w:lvl w:ilvl="7" w:tplc="04090019" w:tentative="1">
+      <w:start w:val="1"/>
+      <w:numFmt w:val="lowerLetter"/>
+      <w:lvlText w:val="%8."/>
+      <w:lvlJc w:val="left"/>
+      <w:pPr>
+        <w:ind w:left="6477" w:hanging="360"/>
+      </w:pPr>
+    </w:lvl>
+    <w:lvl w:ilvl="8" w:tplc="0409001B" w:tentative="1">
+      <w:start w:val="1"/>
+      <w:numFmt w:val="lowerRoman"/>
+      <w:lvlText w:val="%9."/>
+      <w:lvlJc w:val="right"/>
+      <w:pPr>
+        <w:ind w:left="7197" w:hanging="180"/>
+      </w:pPr>
+    </w:lvl>
+  </w:abstractNum>
+  <w:abstractNum w:abstractNumId="7">
+    <w:nsid w:val="54AC0EF9"/>
+    <w:multiLevelType w:val="multilevel"/>
+    <w:tmpl w:val="34C4B164"/>
+    <w:lvl w:ilvl="0">
+      <w:start w:val="1"/>
+      <w:numFmt w:val="decimal"/>
+      <w:lvlText w:val="%1."/>
+      <w:lvlJc w:val="left"/>
+      <w:pPr>
+        <w:ind w:left="864" w:hanging="360"/>
+      </w:pPr>
+      <w:rPr>
+        <w:rFonts w:hint="default"/>
+      </w:rPr>
+    </w:lvl>
+    <w:lvl w:ilvl="1">
+      <w:start w:val="2"/>
+      <w:numFmt w:val="decimal"/>
+      <w:isLgl/>
+      <w:lvlText w:val="%1.%2"/>
+      <w:lvlJc w:val="left"/>
+      <w:pPr>
+        <w:ind w:left="999" w:hanging="495"/>
+      </w:pPr>
+      <w:rPr>
+        <w:rFonts w:hint="default"/>
+      </w:rPr>
+    </w:lvl>
+    <w:lvl w:ilvl="2">
+      <w:start w:val="1"/>
+      <w:numFmt w:val="decimal"/>
+      <w:lvlText w:val="3.2.%3"/>
+      <w:lvlJc w:val="left"/>
+      <w:pPr>
+        <w:ind w:left="1224" w:hanging="720"/>
+      </w:pPr>
+      <w:rPr>
+        <w:rFonts w:hint="default"/>
+      </w:rPr>
+    </w:lvl>
+    <w:lvl w:ilvl="3">
+      <w:start w:val="1"/>
+      <w:numFmt w:val="decimal"/>
+      <w:isLgl/>
+      <w:lvlText w:val="%1.%2.%3.%4"/>
+      <w:lvlJc w:val="left"/>
+      <w:pPr>
+        <w:ind w:left="1224" w:hanging="720"/>
+      </w:pPr>
+      <w:rPr>
+        <w:rFonts w:hint="default"/>
+      </w:rPr>
+    </w:lvl>
+    <w:lvl w:ilvl="4">
+      <w:start w:val="1"/>
+      <w:numFmt w:val="decimal"/>
+      <w:isLgl/>
+      <w:lvlText w:val="%1.%2.%3.%4.%5"/>
+      <w:lvlJc w:val="left"/>
+      <w:pPr>
+        <w:ind w:left="1584" w:hanging="1080"/>
+      </w:pPr>
+      <w:rPr>
+        <w:rFonts w:hint="default"/>
+      </w:rPr>
+    </w:lvl>
+    <w:lvl w:ilvl="5">
+      <w:start w:val="1"/>
+      <w:numFmt w:val="decimal"/>
+      <w:isLgl/>
+      <w:lvlText w:val="%1.%2.%3.%4.%5.%6"/>
+      <w:lvlJc w:val="left"/>
+      <w:pPr>
+        <w:ind w:left="1584" w:hanging="1080"/>
+      </w:pPr>
+      <w:rPr>
+        <w:rFonts w:hint="default"/>
+      </w:rPr>
+    </w:lvl>
+    <w:lvl w:ilvl="6">
+      <w:start w:val="1"/>
+      <w:numFmt w:val="decimal"/>
+      <w:isLgl/>
+      <w:lvlText w:val="%1.%2.%3.%4.%5.%6.%7"/>
+      <w:lvlJc w:val="left"/>
+      <w:pPr>
+        <w:ind w:left="1584" w:hanging="1080"/>
+      </w:pPr>
+      <w:rPr>
+        <w:rFonts w:hint="default"/>
+      </w:rPr>
+    </w:lvl>
+    <w:lvl w:ilvl="7">
+      <w:start w:val="1"/>
+      <w:numFmt w:val="decimal"/>
+      <w:isLgl/>
+      <w:lvlText w:val="%1.%2.%3.%4.%5.%6.%7.%8"/>
+      <w:lvlJc w:val="left"/>
+      <w:pPr>
+        <w:ind w:left="1944" w:hanging="1440"/>
+      </w:pPr>
+      <w:rPr>
+        <w:rFonts w:hint="default"/>
+      </w:rPr>
+    </w:lvl>
+    <w:lvl w:ilvl="8">
+      <w:start w:val="1"/>
+      <w:numFmt w:val="decimal"/>
+      <w:isLgl/>
+      <w:lvlText w:val="%1.%2.%3.%4.%5.%6.%7.%8.%9"/>
+      <w:lvlJc w:val="left"/>
+      <w:pPr>
+        <w:ind w:left="1944" w:hanging="1440"/>
+      </w:pPr>
+      <w:rPr>
+        <w:rFonts w:hint="default"/>
+      </w:rPr>
+    </w:lvl>
+  </w:abstractNum>
+  <w:abstractNum w:abstractNumId="8">
     <w:nsid w:val="62BF7CCE"/>
     <w:multiLevelType w:val="hybridMultilevel"/>
     <w:tmpl w:val="AA6802DA"/>
@@ -11476,7 +13017,7 @@
       </w:pPr>
     </w:lvl>
   </w:abstractNum>
-  <w:abstractNum w:abstractNumId="5">
+  <w:abstractNum w:abstractNumId="9">
     <w:nsid w:val="67AD1E3D"/>
     <w:multiLevelType w:val="hybridMultilevel"/>
     <w:tmpl w:val="8A4AD6AE"/>
@@ -11567,7 +13108,7 @@
       </w:pPr>
     </w:lvl>
   </w:abstractNum>
-  <w:abstractNum w:abstractNumId="6">
+  <w:abstractNum w:abstractNumId="10">
     <w:nsid w:val="7AB426CB"/>
     <w:multiLevelType w:val="hybridMultilevel"/>
     <w:tmpl w:val="FB84B142"/>
@@ -11589,7 +13130,7 @@
         <w:ind w:left="1944" w:hanging="360"/>
       </w:pPr>
     </w:lvl>
-    <w:lvl w:ilvl="2" w:tplc="0409001B" w:tentative="1">
+    <w:lvl w:ilvl="2" w:tplc="0409001B">
       <w:start w:val="1"/>
       <w:numFmt w:val="lowerRoman"/>
       <w:lvlText w:val="%3."/>
@@ -11653,7 +13194,7 @@
       </w:pPr>
     </w:lvl>
   </w:abstractNum>
-  <w:abstractNum w:abstractNumId="7">
+  <w:abstractNum w:abstractNumId="11">
     <w:nsid w:val="7D57560E"/>
     <w:multiLevelType w:val="hybridMultilevel"/>
     <w:tmpl w:val="D18EACF0"/>
@@ -11789,7 +13330,7 @@
       </w:pPr>
     </w:lvl>
   </w:abstractNum>
-  <w:abstractNum w:abstractNumId="8">
+  <w:abstractNum w:abstractNumId="12">
     <w:nsid w:val="7E2C237D"/>
     <w:multiLevelType w:val="hybridMultilevel"/>
     <w:tmpl w:val="65BEB1A8"/>
@@ -11902,29 +13443,256 @@
       </w:rPr>
     </w:lvl>
   </w:abstractNum>
+  <w:abstractNum w:abstractNumId="13">
+    <w:nsid w:val="7F2B63E9"/>
+    <w:multiLevelType w:val="multilevel"/>
+    <w:tmpl w:val="6B4A87D2"/>
+    <w:lvl w:ilvl="0">
+      <w:start w:val="1"/>
+      <w:numFmt w:val="decimal"/>
+      <w:lvlText w:val="%1."/>
+      <w:lvlJc w:val="left"/>
+      <w:pPr>
+        <w:ind w:left="864" w:hanging="360"/>
+      </w:pPr>
+      <w:rPr>
+        <w:rFonts w:hint="default"/>
+      </w:rPr>
+    </w:lvl>
+    <w:lvl w:ilvl="1">
+      <w:start w:val="2"/>
+      <w:numFmt w:val="decimal"/>
+      <w:isLgl/>
+      <w:lvlText w:val="%1.%2"/>
+      <w:lvlJc w:val="left"/>
+      <w:pPr>
+        <w:ind w:left="999" w:hanging="495"/>
+      </w:pPr>
+      <w:rPr>
+        <w:rFonts w:hint="default"/>
+      </w:rPr>
+    </w:lvl>
+    <w:lvl w:ilvl="2">
+      <w:start w:val="1"/>
+      <w:numFmt w:val="decimal"/>
+      <w:lvlText w:val="3.4.%3"/>
+      <w:lvlJc w:val="left"/>
+      <w:pPr>
+        <w:ind w:left="1224" w:hanging="720"/>
+      </w:pPr>
+      <w:rPr>
+        <w:rFonts w:hint="default"/>
+      </w:rPr>
+    </w:lvl>
+    <w:lvl w:ilvl="3">
+      <w:start w:val="1"/>
+      <w:numFmt w:val="decimal"/>
+      <w:isLgl/>
+      <w:lvlText w:val="%1.%2.%3.%4"/>
+      <w:lvlJc w:val="left"/>
+      <w:pPr>
+        <w:ind w:left="1224" w:hanging="720"/>
+      </w:pPr>
+      <w:rPr>
+        <w:rFonts w:hint="default"/>
+      </w:rPr>
+    </w:lvl>
+    <w:lvl w:ilvl="4">
+      <w:start w:val="1"/>
+      <w:numFmt w:val="decimal"/>
+      <w:isLgl/>
+      <w:lvlText w:val="%1.%2.%3.%4.%5"/>
+      <w:lvlJc w:val="left"/>
+      <w:pPr>
+        <w:ind w:left="1584" w:hanging="1080"/>
+      </w:pPr>
+      <w:rPr>
+        <w:rFonts w:hint="default"/>
+      </w:rPr>
+    </w:lvl>
+    <w:lvl w:ilvl="5">
+      <w:start w:val="1"/>
+      <w:numFmt w:val="decimal"/>
+      <w:isLgl/>
+      <w:lvlText w:val="%1.%2.%3.%4.%5.%6"/>
+      <w:lvlJc w:val="left"/>
+      <w:pPr>
+        <w:ind w:left="1584" w:hanging="1080"/>
+      </w:pPr>
+      <w:rPr>
+        <w:rFonts w:hint="default"/>
+      </w:rPr>
+    </w:lvl>
+    <w:lvl w:ilvl="6">
+      <w:start w:val="1"/>
+      <w:numFmt w:val="decimal"/>
+      <w:isLgl/>
+      <w:lvlText w:val="%1.%2.%3.%4.%5.%6.%7"/>
+      <w:lvlJc w:val="left"/>
+      <w:pPr>
+        <w:ind w:left="1584" w:hanging="1080"/>
+      </w:pPr>
+      <w:rPr>
+        <w:rFonts w:hint="default"/>
+      </w:rPr>
+    </w:lvl>
+    <w:lvl w:ilvl="7">
+      <w:start w:val="1"/>
+      <w:numFmt w:val="decimal"/>
+      <w:isLgl/>
+      <w:lvlText w:val="%1.%2.%3.%4.%5.%6.%7.%8"/>
+      <w:lvlJc w:val="left"/>
+      <w:pPr>
+        <w:ind w:left="1944" w:hanging="1440"/>
+      </w:pPr>
+      <w:rPr>
+        <w:rFonts w:hint="default"/>
+      </w:rPr>
+    </w:lvl>
+    <w:lvl w:ilvl="8">
+      <w:start w:val="1"/>
+      <w:numFmt w:val="decimal"/>
+      <w:isLgl/>
+      <w:lvlText w:val="%1.%2.%3.%4.%5.%6.%7.%8.%9"/>
+      <w:lvlJc w:val="left"/>
+      <w:pPr>
+        <w:ind w:left="1944" w:hanging="1440"/>
+      </w:pPr>
+      <w:rPr>
+        <w:rFonts w:hint="default"/>
+      </w:rPr>
+    </w:lvl>
+  </w:abstractNum>
+  <w:abstractNum w:abstractNumId="14">
+    <w:nsid w:val="7F5B29F4"/>
+    <w:multiLevelType w:val="hybridMultilevel"/>
+    <w:tmpl w:val="86C821D4"/>
+    <w:lvl w:ilvl="0" w:tplc="C3787186">
+      <w:start w:val="1"/>
+      <w:numFmt w:val="decimal"/>
+      <w:lvlText w:val="%1."/>
+      <w:lvlJc w:val="left"/>
+      <w:pPr>
+        <w:ind w:left="1437" w:hanging="360"/>
+      </w:pPr>
+      <w:rPr>
+        <w:rFonts w:hint="default"/>
+      </w:rPr>
+    </w:lvl>
+    <w:lvl w:ilvl="1" w:tplc="04090019" w:tentative="1">
+      <w:start w:val="1"/>
+      <w:numFmt w:val="lowerLetter"/>
+      <w:lvlText w:val="%2."/>
+      <w:lvlJc w:val="left"/>
+      <w:pPr>
+        <w:ind w:left="2157" w:hanging="360"/>
+      </w:pPr>
+    </w:lvl>
+    <w:lvl w:ilvl="2" w:tplc="0409001B" w:tentative="1">
+      <w:start w:val="1"/>
+      <w:numFmt w:val="lowerRoman"/>
+      <w:lvlText w:val="%3."/>
+      <w:lvlJc w:val="right"/>
+      <w:pPr>
+        <w:ind w:left="2877" w:hanging="180"/>
+      </w:pPr>
+    </w:lvl>
+    <w:lvl w:ilvl="3" w:tplc="0409000F" w:tentative="1">
+      <w:start w:val="1"/>
+      <w:numFmt w:val="decimal"/>
+      <w:lvlText w:val="%4."/>
+      <w:lvlJc w:val="left"/>
+      <w:pPr>
+        <w:ind w:left="3597" w:hanging="360"/>
+      </w:pPr>
+    </w:lvl>
+    <w:lvl w:ilvl="4" w:tplc="04090019" w:tentative="1">
+      <w:start w:val="1"/>
+      <w:numFmt w:val="lowerLetter"/>
+      <w:lvlText w:val="%5."/>
+      <w:lvlJc w:val="left"/>
+      <w:pPr>
+        <w:ind w:left="4317" w:hanging="360"/>
+      </w:pPr>
+    </w:lvl>
+    <w:lvl w:ilvl="5" w:tplc="0409001B" w:tentative="1">
+      <w:start w:val="1"/>
+      <w:numFmt w:val="lowerRoman"/>
+      <w:lvlText w:val="%6."/>
+      <w:lvlJc w:val="right"/>
+      <w:pPr>
+        <w:ind w:left="5037" w:hanging="180"/>
+      </w:pPr>
+    </w:lvl>
+    <w:lvl w:ilvl="6" w:tplc="0409000F" w:tentative="1">
+      <w:start w:val="1"/>
+      <w:numFmt w:val="decimal"/>
+      <w:lvlText w:val="%7."/>
+      <w:lvlJc w:val="left"/>
+      <w:pPr>
+        <w:ind w:left="5757" w:hanging="360"/>
+      </w:pPr>
+    </w:lvl>
+    <w:lvl w:ilvl="7" w:tplc="04090019" w:tentative="1">
+      <w:start w:val="1"/>
+      <w:numFmt w:val="lowerLetter"/>
+      <w:lvlText w:val="%8."/>
+      <w:lvlJc w:val="left"/>
+      <w:pPr>
+        <w:ind w:left="6477" w:hanging="360"/>
+      </w:pPr>
+    </w:lvl>
+    <w:lvl w:ilvl="8" w:tplc="0409001B" w:tentative="1">
+      <w:start w:val="1"/>
+      <w:numFmt w:val="lowerRoman"/>
+      <w:lvlText w:val="%9."/>
+      <w:lvlJc w:val="right"/>
+      <w:pPr>
+        <w:ind w:left="7197" w:hanging="180"/>
+      </w:pPr>
+    </w:lvl>
+  </w:abstractNum>
   <w:num w:numId="1">
+    <w:abstractNumId w:val="2"/>
+  </w:num>
+  <w:num w:numId="2">
+    <w:abstractNumId w:val="11"/>
+  </w:num>
+  <w:num w:numId="3">
+    <w:abstractNumId w:val="8"/>
+  </w:num>
+  <w:num w:numId="4">
+    <w:abstractNumId w:val="9"/>
+  </w:num>
+  <w:num w:numId="5">
+    <w:abstractNumId w:val="7"/>
+  </w:num>
+  <w:num w:numId="6">
+    <w:abstractNumId w:val="4"/>
+  </w:num>
+  <w:num w:numId="7">
+    <w:abstractNumId w:val="12"/>
+  </w:num>
+  <w:num w:numId="8">
+    <w:abstractNumId w:val="10"/>
+  </w:num>
+  <w:num w:numId="9">
+    <w:abstractNumId w:val="3"/>
+  </w:num>
+  <w:num w:numId="10">
     <w:abstractNumId w:val="1"/>
   </w:num>
-  <w:num w:numId="2">
-    <w:abstractNumId w:val="7"/>
+  <w:num w:numId="11">
+    <w:abstractNumId w:val="13"/>
   </w:num>
-  <w:num w:numId="3">
-    <w:abstractNumId w:val="4"/>
+  <w:num w:numId="12">
+    <w:abstractNumId w:val="14"/>
   </w:num>
-  <w:num w:numId="4">
+  <w:num w:numId="13">
+    <w:abstractNumId w:val="6"/>
+  </w:num>
+  <w:num w:numId="14">
     <w:abstractNumId w:val="5"/>
-  </w:num>
-  <w:num w:numId="5">
-    <w:abstractNumId w:val="3"/>
-  </w:num>
-  <w:num w:numId="6">
-    <w:abstractNumId w:val="2"/>
-  </w:num>
-  <w:num w:numId="7">
-    <w:abstractNumId w:val="8"/>
-  </w:num>
-  <w:num w:numId="8">
-    <w:abstractNumId w:val="6"/>
   </w:num>
   <w:numIdMacAtCleanup w:val="7"/>
 </w:numbering>
@@ -12784,7 +14552,7 @@
 </file>
 
 <file path=customXml/itemProps1.xml><?xml version="1.0" encoding="utf-8"?>
-<ds:datastoreItem xmlns:ds="http://schemas.openxmlformats.org/officeDocument/2006/customXml" ds:itemID="{08F6A52D-942D-490E-B8C6-8271C5735A9B}">
+<ds:datastoreItem xmlns:ds="http://schemas.openxmlformats.org/officeDocument/2006/customXml" ds:itemID="{098EDD20-23BA-4027-9A55-2784661F8AF6}">
   <ds:schemaRefs>
     <ds:schemaRef ds:uri="http://schemas.openxmlformats.org/officeDocument/2006/bibliography"/>
   </ds:schemaRefs>
@@ -12792,7 +14560,7 @@
 </file>
 
 <file path=customXml/itemProps2.xml><?xml version="1.0" encoding="utf-8"?>
-<ds:datastoreItem xmlns:ds="http://schemas.openxmlformats.org/officeDocument/2006/customXml" ds:itemID="{EA3D81F9-D5FE-4CD7-B85B-C9181C9D03CE}">
+<ds:datastoreItem xmlns:ds="http://schemas.openxmlformats.org/officeDocument/2006/customXml" ds:itemID="{BA240D81-B693-4BED-94E4-82CB5274B80B}">
   <ds:schemaRefs>
     <ds:schemaRef ds:uri="http://schemas.openxmlformats.org/officeDocument/2006/bibliography"/>
   </ds:schemaRefs>
